--- a/Deliverables/System Requirements Draft.docx
+++ b/Deliverables/System Requirements Draft.docx
@@ -330,7 +330,7 @@
           <w:szCs w:val="24"/>
           <w:rtl w:val="0"/>
         </w:rPr>
-        <w:t xml:space="preserve"> Password must be at least 12 characters long.</w:t>
+        <w:t xml:space="preserve">Password must be at least 12 characters long.</w:t>
       </w:r>
     </w:p>
     <w:p>
